--- a/TalkBox/Documents/DesignDocument.docx
+++ b/TalkBox/Documents/DesignDocument.docx
@@ -149,201 +149,496 @@
     <w:p>
       <w:pPr>
         <w:rPr>
-          <w:sz w:val="30"/>
-          <w:szCs w:val="30"/>
-        </w:rPr>
-      </w:pPr>
-    </w:p>
-    <w:p>
-      <w:pPr>
-        <w:rPr>
-          <w:sz w:val="30"/>
-          <w:szCs w:val="30"/>
-        </w:rPr>
-      </w:pPr>
-    </w:p>
-    <w:p>
-      <w:pPr>
-        <w:rPr>
-          <w:sz w:val="30"/>
-          <w:szCs w:val="30"/>
-        </w:rPr>
-      </w:pPr>
-    </w:p>
-    <w:p>
-      <w:pPr>
-        <w:rPr>
-          <w:sz w:val="30"/>
-          <w:szCs w:val="30"/>
-        </w:rPr>
-      </w:pPr>
-    </w:p>
-    <w:p>
-      <w:pPr>
-        <w:rPr>
-          <w:sz w:val="30"/>
-          <w:szCs w:val="30"/>
-        </w:rPr>
-      </w:pPr>
-    </w:p>
-    <w:p>
-      <w:pPr>
-        <w:rPr>
-          <w:sz w:val="30"/>
-          <w:szCs w:val="30"/>
-        </w:rPr>
-      </w:pPr>
-    </w:p>
-    <w:p>
-      <w:pPr>
-        <w:rPr>
-          <w:sz w:val="30"/>
-          <w:szCs w:val="30"/>
-        </w:rPr>
-      </w:pPr>
-    </w:p>
-    <w:p>
-      <w:pPr>
-        <w:rPr>
-          <w:sz w:val="30"/>
-          <w:szCs w:val="30"/>
-        </w:rPr>
-      </w:pPr>
-    </w:p>
-    <w:p>
-      <w:pPr>
-        <w:rPr>
-          <w:sz w:val="30"/>
-          <w:szCs w:val="30"/>
-        </w:rPr>
-      </w:pPr>
-    </w:p>
-    <w:p>
-      <w:pPr>
-        <w:rPr>
-          <w:sz w:val="30"/>
-          <w:szCs w:val="30"/>
-        </w:rPr>
-      </w:pPr>
-    </w:p>
-    <w:p>
-      <w:pPr>
-        <w:rPr>
-          <w:sz w:val="30"/>
-          <w:szCs w:val="30"/>
-        </w:rPr>
-      </w:pPr>
-    </w:p>
-    <w:p>
-      <w:pPr>
-        <w:rPr>
-          <w:sz w:val="30"/>
-          <w:szCs w:val="30"/>
-        </w:rPr>
-      </w:pPr>
-    </w:p>
-    <w:p>
-      <w:pPr>
-        <w:rPr>
-          <w:sz w:val="80"/>
-          <w:szCs w:val="80"/>
-        </w:rPr>
-      </w:pPr>
-      <w:r>
-        <w:rPr>
-          <w:sz w:val="80"/>
-          <w:szCs w:val="80"/>
-        </w:rPr>
-        <w:t>Insert Sequence Diagram</w:t>
-      </w:r>
-    </w:p>
-    <w:p>
-      <w:pPr>
-        <w:rPr>
-          <w:sz w:val="30"/>
-          <w:szCs w:val="30"/>
-        </w:rPr>
-      </w:pPr>
-    </w:p>
-    <w:p>
-      <w:pPr>
-        <w:rPr>
-          <w:sz w:val="30"/>
-          <w:szCs w:val="30"/>
-        </w:rPr>
-      </w:pPr>
-    </w:p>
-    <w:p>
-      <w:pPr>
-        <w:rPr>
-          <w:sz w:val="30"/>
-          <w:szCs w:val="30"/>
-        </w:rPr>
-      </w:pPr>
-    </w:p>
-    <w:p>
-      <w:pPr>
-        <w:rPr>
-          <w:sz w:val="30"/>
-          <w:szCs w:val="30"/>
-        </w:rPr>
-      </w:pPr>
-    </w:p>
-    <w:p>
-      <w:pPr>
-        <w:rPr>
-          <w:sz w:val="30"/>
-          <w:szCs w:val="30"/>
-        </w:rPr>
-      </w:pPr>
-    </w:p>
-    <w:p>
-      <w:pPr>
-        <w:rPr>
-          <w:sz w:val="30"/>
-          <w:szCs w:val="30"/>
-        </w:rPr>
-      </w:pPr>
-    </w:p>
-    <w:p>
-      <w:pPr>
-        <w:rPr>
-          <w:sz w:val="30"/>
-          <w:szCs w:val="30"/>
-        </w:rPr>
-      </w:pPr>
-    </w:p>
-    <w:p>
-      <w:pPr>
-        <w:rPr>
-          <w:sz w:val="30"/>
-          <w:szCs w:val="30"/>
-        </w:rPr>
-      </w:pPr>
-    </w:p>
-    <w:p>
-      <w:pPr>
-        <w:rPr>
-          <w:sz w:val="30"/>
-          <w:szCs w:val="30"/>
-        </w:rPr>
-      </w:pPr>
-    </w:p>
-    <w:p>
-      <w:pPr>
-        <w:rPr>
-          <w:sz w:val="30"/>
-          <w:szCs w:val="30"/>
-        </w:rPr>
-      </w:pPr>
-    </w:p>
-    <w:p>
-      <w:pPr>
-        <w:rPr>
-          <w:sz w:val="30"/>
-          <w:szCs w:val="30"/>
-        </w:rPr>
-      </w:pPr>
+          <w:b/>
+          <w:sz w:val="60"/>
+          <w:szCs w:val="60"/>
+        </w:rPr>
+      </w:pPr>
+      <w:r>
+        <w:rPr>
+          <w:b/>
+          <w:sz w:val="60"/>
+          <w:szCs w:val="60"/>
+        </w:rPr>
+        <w:t>Sequence Diagram</w:t>
+      </w:r>
+    </w:p>
+    <w:p>
+      <w:pPr>
+        <w:rPr>
+          <w:sz w:val="30"/>
+          <w:szCs w:val="30"/>
+        </w:rPr>
+      </w:pPr>
+    </w:p>
+    <w:p>
+      <w:pPr>
+        <w:rPr>
+          <w:sz w:val="30"/>
+          <w:szCs w:val="30"/>
+        </w:rPr>
+      </w:pPr>
+    </w:p>
+    <w:p>
+      <w:pPr>
+        <w:rPr>
+          <w:sz w:val="30"/>
+          <w:szCs w:val="30"/>
+        </w:rPr>
+      </w:pPr>
+      <w:r>
+        <w:rPr>
+          <w:noProof/>
+        </w:rPr>
+        <w:drawing>
+          <wp:inline distT="0" distB="0" distL="0" distR="0">
+            <wp:extent cx="3992880" cy="6052271"/>
+            <wp:effectExtent l="0" t="0" r="7620" b="5715"/>
+            <wp:docPr id="3" name="Picture 3"/>
+            <wp:cNvGraphicFramePr>
+              <a:graphicFrameLocks xmlns:a="http://schemas.openxmlformats.org/drawingml/2006/main" noChangeAspect="1"/>
+            </wp:cNvGraphicFramePr>
+            <a:graphic xmlns:a="http://schemas.openxmlformats.org/drawingml/2006/main">
+              <a:graphicData uri="http://schemas.openxmlformats.org/drawingml/2006/picture">
+                <pic:pic xmlns:pic="http://schemas.openxmlformats.org/drawingml/2006/picture">
+                  <pic:nvPicPr>
+                    <pic:cNvPr id="0" name="Picture 3"/>
+                    <pic:cNvPicPr>
+                      <a:picLocks noChangeAspect="1" noChangeArrowheads="1"/>
+                    </pic:cNvPicPr>
+                  </pic:nvPicPr>
+                  <pic:blipFill>
+                    <a:blip r:embed="rId5">
+                      <a:extLst>
+                        <a:ext uri="{28A0092B-C50C-407E-A947-70E740481C1C}">
+                          <a14:useLocalDpi xmlns:a14="http://schemas.microsoft.com/office/drawing/2010/main" val="0"/>
+                        </a:ext>
+                      </a:extLst>
+                    </a:blip>
+                    <a:srcRect/>
+                    <a:stretch>
+                      <a:fillRect/>
+                    </a:stretch>
+                  </pic:blipFill>
+                  <pic:spPr bwMode="auto">
+                    <a:xfrm>
+                      <a:off x="0" y="0"/>
+                      <a:ext cx="3999169" cy="6061804"/>
+                    </a:xfrm>
+                    <a:prstGeom prst="rect">
+                      <a:avLst/>
+                    </a:prstGeom>
+                    <a:noFill/>
+                    <a:ln>
+                      <a:noFill/>
+                    </a:ln>
+                  </pic:spPr>
+                </pic:pic>
+              </a:graphicData>
+            </a:graphic>
+          </wp:inline>
+        </w:drawing>
+      </w:r>
+    </w:p>
+    <w:p>
+      <w:pPr>
+        <w:rPr>
+          <w:sz w:val="30"/>
+          <w:szCs w:val="30"/>
+        </w:rPr>
+      </w:pPr>
+    </w:p>
+    <w:p>
+      <w:pPr>
+        <w:rPr>
+          <w:sz w:val="30"/>
+          <w:szCs w:val="30"/>
+        </w:rPr>
+      </w:pPr>
+    </w:p>
+    <w:p>
+      <w:pPr>
+        <w:rPr>
+          <w:sz w:val="30"/>
+          <w:szCs w:val="30"/>
+        </w:rPr>
+      </w:pPr>
+    </w:p>
+    <w:p>
+      <w:pPr>
+        <w:rPr>
+          <w:sz w:val="30"/>
+          <w:szCs w:val="30"/>
+        </w:rPr>
+      </w:pPr>
+    </w:p>
+    <w:p>
+      <w:pPr>
+        <w:rPr>
+          <w:sz w:val="30"/>
+          <w:szCs w:val="30"/>
+        </w:rPr>
+      </w:pPr>
+    </w:p>
+    <w:p>
+      <w:pPr>
+        <w:rPr>
+          <w:sz w:val="30"/>
+          <w:szCs w:val="30"/>
+        </w:rPr>
+      </w:pPr>
+      <w:r>
+        <w:rPr>
+          <w:noProof/>
+        </w:rPr>
+        <w:drawing>
+          <wp:inline distT="0" distB="0" distL="0" distR="0">
+            <wp:extent cx="4053840" cy="6405067"/>
+            <wp:effectExtent l="0" t="0" r="3810" b="0"/>
+            <wp:docPr id="4" name="Picture 4"/>
+            <wp:cNvGraphicFramePr>
+              <a:graphicFrameLocks xmlns:a="http://schemas.openxmlformats.org/drawingml/2006/main" noChangeAspect="1"/>
+            </wp:cNvGraphicFramePr>
+            <a:graphic xmlns:a="http://schemas.openxmlformats.org/drawingml/2006/main">
+              <a:graphicData uri="http://schemas.openxmlformats.org/drawingml/2006/picture">
+                <pic:pic xmlns:pic="http://schemas.openxmlformats.org/drawingml/2006/picture">
+                  <pic:nvPicPr>
+                    <pic:cNvPr id="0" name="Picture 5"/>
+                    <pic:cNvPicPr>
+                      <a:picLocks noChangeAspect="1" noChangeArrowheads="1"/>
+                    </pic:cNvPicPr>
+                  </pic:nvPicPr>
+                  <pic:blipFill>
+                    <a:blip r:embed="rId6">
+                      <a:extLst>
+                        <a:ext uri="{28A0092B-C50C-407E-A947-70E740481C1C}">
+                          <a14:useLocalDpi xmlns:a14="http://schemas.microsoft.com/office/drawing/2010/main" val="0"/>
+                        </a:ext>
+                      </a:extLst>
+                    </a:blip>
+                    <a:srcRect/>
+                    <a:stretch>
+                      <a:fillRect/>
+                    </a:stretch>
+                  </pic:blipFill>
+                  <pic:spPr bwMode="auto">
+                    <a:xfrm>
+                      <a:off x="0" y="0"/>
+                      <a:ext cx="4058825" cy="6412943"/>
+                    </a:xfrm>
+                    <a:prstGeom prst="rect">
+                      <a:avLst/>
+                    </a:prstGeom>
+                    <a:noFill/>
+                    <a:ln>
+                      <a:noFill/>
+                    </a:ln>
+                  </pic:spPr>
+                </pic:pic>
+              </a:graphicData>
+            </a:graphic>
+          </wp:inline>
+        </w:drawing>
+      </w:r>
+    </w:p>
+    <w:p>
+      <w:pPr>
+        <w:rPr>
+          <w:sz w:val="30"/>
+          <w:szCs w:val="30"/>
+        </w:rPr>
+      </w:pPr>
+    </w:p>
+    <w:p>
+      <w:pPr>
+        <w:rPr>
+          <w:sz w:val="30"/>
+          <w:szCs w:val="30"/>
+        </w:rPr>
+      </w:pPr>
+    </w:p>
+    <w:p>
+      <w:pPr>
+        <w:spacing w:after="0" w:line="240" w:lineRule="auto"/>
+        <w:rPr>
+          <w:rFonts w:ascii="Arial" w:eastAsia="Times New Roman" w:hAnsi="Arial" w:cs="Arial"/>
+          <w:b/>
+          <w:bCs/>
+          <w:color w:val="000000"/>
+          <w:sz w:val="32"/>
+          <w:szCs w:val="32"/>
+          <w:lang w:eastAsia="en-CA"/>
+        </w:rPr>
+      </w:pPr>
+      <w:r>
+        <w:rPr>
+          <w:rFonts w:ascii="Arial" w:eastAsia="Times New Roman" w:hAnsi="Arial" w:cs="Arial"/>
+          <w:b/>
+          <w:bCs/>
+          <w:color w:val="000000"/>
+          <w:sz w:val="32"/>
+          <w:szCs w:val="32"/>
+          <w:lang w:eastAsia="en-CA"/>
+        </w:rPr>
+        <w:t>Buttons</w:t>
+      </w:r>
+    </w:p>
+    <w:p>
+      <w:pPr>
+        <w:rPr>
+          <w:rFonts w:ascii="Arial" w:hAnsi="Arial" w:cs="Arial"/>
+          <w:sz w:val="28"/>
+          <w:szCs w:val="28"/>
+        </w:rPr>
+      </w:pPr>
+      <w:r>
+        <w:rPr>
+          <w:rFonts w:ascii="Arial" w:hAnsi="Arial" w:cs="Arial"/>
+          <w:sz w:val="28"/>
+          <w:szCs w:val="28"/>
+        </w:rPr>
+        <w:t xml:space="preserve">This is the class that represents the buttons. The buttons are made up of a String name, and </w:t>
+      </w:r>
+      <w:proofErr w:type="spellStart"/>
+      <w:r>
+        <w:rPr>
+          <w:rFonts w:ascii="Arial" w:hAnsi="Arial" w:cs="Arial"/>
+          <w:sz w:val="28"/>
+          <w:szCs w:val="28"/>
+        </w:rPr>
+        <w:t>ImageIcon</w:t>
+      </w:r>
+      <w:proofErr w:type="spellEnd"/>
+      <w:r>
+        <w:rPr>
+          <w:rFonts w:ascii="Arial" w:hAnsi="Arial" w:cs="Arial"/>
+          <w:sz w:val="28"/>
+          <w:szCs w:val="28"/>
+        </w:rPr>
+        <w:t>, and the paths to an audio file and image file.</w:t>
+      </w:r>
+    </w:p>
+    <w:p>
+      <w:pPr>
+        <w:spacing w:after="0" w:line="240" w:lineRule="auto"/>
+        <w:rPr>
+          <w:rFonts w:ascii="Arial" w:eastAsia="Times New Roman" w:hAnsi="Arial" w:cs="Arial"/>
+          <w:b/>
+          <w:bCs/>
+          <w:color w:val="000000"/>
+          <w:sz w:val="28"/>
+          <w:szCs w:val="28"/>
+          <w:lang w:eastAsia="en-CA"/>
+        </w:rPr>
+      </w:pPr>
+      <w:r>
+        <w:rPr>
+          <w:rFonts w:ascii="Arial" w:eastAsia="Times New Roman" w:hAnsi="Arial" w:cs="Arial"/>
+          <w:b/>
+          <w:bCs/>
+          <w:color w:val="000000"/>
+          <w:sz w:val="28"/>
+          <w:szCs w:val="28"/>
+          <w:lang w:eastAsia="en-CA"/>
+        </w:rPr>
+        <w:t>Important methods:</w:t>
+      </w:r>
+    </w:p>
+    <w:p>
+      <w:pPr>
+        <w:spacing w:after="0" w:line="240" w:lineRule="auto"/>
+        <w:rPr>
+          <w:rFonts w:ascii="Arial" w:eastAsia="Times New Roman" w:hAnsi="Arial" w:cs="Arial"/>
+          <w:sz w:val="28"/>
+          <w:szCs w:val="28"/>
+          <w:lang w:eastAsia="en-CA"/>
+        </w:rPr>
+      </w:pPr>
+    </w:p>
+    <w:p>
+      <w:pPr>
+        <w:spacing w:after="0" w:line="240" w:lineRule="auto"/>
+        <w:rPr>
+          <w:rFonts w:ascii="Arial" w:eastAsia="Times New Roman" w:hAnsi="Arial" w:cs="Arial"/>
+          <w:sz w:val="28"/>
+          <w:szCs w:val="28"/>
+          <w:lang w:eastAsia="en-CA"/>
+        </w:rPr>
+      </w:pPr>
+      <w:r>
+        <w:rPr>
+          <w:rFonts w:ascii="Arial" w:eastAsia="Times New Roman" w:hAnsi="Arial" w:cs="Arial"/>
+          <w:b/>
+          <w:bCs/>
+          <w:color w:val="660000"/>
+          <w:sz w:val="28"/>
+          <w:szCs w:val="28"/>
+          <w:lang w:eastAsia="en-CA"/>
+        </w:rPr>
+        <w:t>int</w:t>
+      </w:r>
+      <w:r>
+        <w:rPr>
+          <w:rFonts w:ascii="Arial" w:eastAsia="Times New Roman" w:hAnsi="Arial" w:cs="Arial"/>
+          <w:b/>
+          <w:bCs/>
+          <w:color w:val="660000"/>
+          <w:sz w:val="28"/>
+          <w:szCs w:val="28"/>
+          <w:lang w:eastAsia="en-CA"/>
+        </w:rPr>
+        <w:t xml:space="preserve"> </w:t>
+      </w:r>
+      <w:proofErr w:type="spellStart"/>
+      <w:proofErr w:type="gramStart"/>
+      <w:r>
+        <w:rPr>
+          <w:rFonts w:ascii="Arial" w:eastAsia="Times New Roman" w:hAnsi="Arial" w:cs="Arial"/>
+          <w:color w:val="000000"/>
+          <w:sz w:val="28"/>
+          <w:szCs w:val="28"/>
+          <w:lang w:eastAsia="en-CA"/>
+        </w:rPr>
+        <w:t>getbtnNumber</w:t>
+      </w:r>
+      <w:proofErr w:type="spellEnd"/>
+      <w:r>
+        <w:rPr>
+          <w:rFonts w:ascii="Arial" w:eastAsia="Times New Roman" w:hAnsi="Arial" w:cs="Arial"/>
+          <w:color w:val="000000"/>
+          <w:sz w:val="28"/>
+          <w:szCs w:val="28"/>
+          <w:lang w:eastAsia="en-CA"/>
+        </w:rPr>
+        <w:t>(</w:t>
+      </w:r>
+      <w:proofErr w:type="gramEnd"/>
+      <w:r>
+        <w:rPr>
+          <w:rFonts w:ascii="Arial" w:eastAsia="Times New Roman" w:hAnsi="Arial" w:cs="Arial"/>
+          <w:color w:val="000000"/>
+          <w:sz w:val="28"/>
+          <w:szCs w:val="28"/>
+          <w:lang w:eastAsia="en-CA"/>
+        </w:rPr>
+        <w:t>)</w:t>
+      </w:r>
+    </w:p>
+    <w:p>
+      <w:pPr>
+        <w:rPr>
+          <w:rFonts w:ascii="Arial" w:hAnsi="Arial" w:cs="Arial"/>
+          <w:sz w:val="28"/>
+          <w:szCs w:val="28"/>
+        </w:rPr>
+      </w:pPr>
+      <w:r>
+        <w:rPr>
+          <w:rFonts w:ascii="Arial" w:hAnsi="Arial" w:cs="Arial"/>
+          <w:sz w:val="28"/>
+          <w:szCs w:val="28"/>
+        </w:rPr>
+        <w:t>Given the button object, it returns the button number</w:t>
+      </w:r>
+    </w:p>
+    <w:p>
+      <w:pPr>
+        <w:spacing w:after="0" w:line="240" w:lineRule="auto"/>
+        <w:rPr>
+          <w:rFonts w:ascii="Arial" w:eastAsia="Times New Roman" w:hAnsi="Arial" w:cs="Arial"/>
+          <w:b/>
+          <w:bCs/>
+          <w:color w:val="000000"/>
+          <w:sz w:val="32"/>
+          <w:szCs w:val="32"/>
+          <w:lang w:eastAsia="en-CA"/>
+        </w:rPr>
+      </w:pPr>
+      <w:r>
+        <w:rPr>
+          <w:rFonts w:ascii="Arial" w:eastAsia="Times New Roman" w:hAnsi="Arial" w:cs="Arial"/>
+          <w:b/>
+          <w:bCs/>
+          <w:color w:val="000000"/>
+          <w:sz w:val="32"/>
+          <w:szCs w:val="32"/>
+          <w:lang w:eastAsia="en-CA"/>
+        </w:rPr>
+        <w:t>Configuration</w:t>
+      </w:r>
+    </w:p>
+    <w:p>
+      <w:pPr>
+        <w:rPr>
+          <w:sz w:val="30"/>
+          <w:szCs w:val="30"/>
+        </w:rPr>
+      </w:pPr>
+      <w:r>
+        <w:rPr>
+          <w:rFonts w:ascii="Arial" w:eastAsia="Times New Roman" w:hAnsi="Arial" w:cs="Arial"/>
+          <w:sz w:val="28"/>
+          <w:szCs w:val="28"/>
+          <w:lang w:eastAsia="en-CA"/>
+        </w:rPr>
+        <w:t>This class controls the application. The accessor methods and mutator methods to the buttons, and the categories are in here.</w:t>
+      </w:r>
+    </w:p>
+    <w:p>
+      <w:pPr>
+        <w:rPr>
+          <w:sz w:val="30"/>
+          <w:szCs w:val="30"/>
+        </w:rPr>
+      </w:pPr>
+      <w:r>
+        <w:rPr>
+          <w:sz w:val="30"/>
+          <w:szCs w:val="30"/>
+        </w:rPr>
+        <w:t xml:space="preserve">All the methods are self-explanatory through its name. For example, </w:t>
+      </w:r>
+      <w:proofErr w:type="spellStart"/>
+      <w:proofErr w:type="gramStart"/>
+      <w:r>
+        <w:rPr>
+          <w:sz w:val="30"/>
+          <w:szCs w:val="30"/>
+        </w:rPr>
+        <w:t>getPathToAudioFile</w:t>
+      </w:r>
+      <w:proofErr w:type="spellEnd"/>
+      <w:r>
+        <w:rPr>
+          <w:sz w:val="30"/>
+          <w:szCs w:val="30"/>
+        </w:rPr>
+        <w:t>(</w:t>
+      </w:r>
+      <w:proofErr w:type="gramEnd"/>
+      <w:r>
+        <w:rPr>
+          <w:sz w:val="30"/>
+          <w:szCs w:val="30"/>
+        </w:rPr>
+        <w:t xml:space="preserve">int </w:t>
+      </w:r>
+      <w:proofErr w:type="spellStart"/>
+      <w:r>
+        <w:rPr>
+          <w:sz w:val="30"/>
+          <w:szCs w:val="30"/>
+        </w:rPr>
+        <w:t>set,int</w:t>
+      </w:r>
+      <w:proofErr w:type="spellEnd"/>
+      <w:r>
+        <w:rPr>
+          <w:sz w:val="30"/>
+          <w:szCs w:val="30"/>
+        </w:rPr>
+        <w:t xml:space="preserve"> button) returns the path to an audio file given the set its in and the button number.</w:t>
+      </w:r>
     </w:p>
     <w:p>
       <w:pPr>
@@ -763,6 +1058,7 @@
           <w:szCs w:val="28"/>
           <w:lang w:eastAsia="en-CA"/>
         </w:rPr>
+        <w:lastRenderedPageBreak/>
         <w:t xml:space="preserve">void </w:t>
       </w:r>
       <w:proofErr w:type="gramStart"/>
